--- a/python.docx
+++ b/python.docx
@@ -11,7 +11,11 @@
         </w:numPr>
       </w:pPr>
       <w:r>
-        <w:t xml:space="preserve">Class time vs Student messages </w:t>
+        <w:t xml:space="preserve">Class time vs </w:t>
+      </w:r>
+      <w:bookmarkStart w:id="0" w:name="_GoBack"/>
+      <w:r>
+        <w:t xml:space="preserve">Student messages </w:t>
       </w:r>
     </w:p>
     <w:p>
@@ -118,12 +122,7 @@
       </w:r>
       <w:proofErr w:type="spellEnd"/>
       <w:r>
-        <w:t xml:space="preserve"> whe</w:t>
-      </w:r>
-      <w:bookmarkStart w:id="0" w:name="_GoBack"/>
-      <w:bookmarkEnd w:id="0"/>
-      <w:r>
-        <w:t xml:space="preserve">n name is selected </w:t>
+        <w:t xml:space="preserve"> when name is selected </w:t>
       </w:r>
     </w:p>
     <w:p>
@@ -154,7 +153,16 @@
           <w:numId w:val="1"/>
         </w:numPr>
       </w:pPr>
-    </w:p>
+      <w:r>
+        <w:t xml:space="preserve">Most used words plot </w:t>
+      </w:r>
+    </w:p>
+    <w:p>
+      <w:pPr>
+        <w:pStyle w:val="ListParagraph"/>
+      </w:pPr>
+    </w:p>
+    <w:bookmarkEnd w:id="0"/>
     <w:p>
       <w:pPr>
         <w:pStyle w:val="ListParagraph"/>
